--- a/MODULE1/ss3_pseudo_flowchart/bai_tap/thuat-toan-co-cau-truc-dieu-kien/ThuatToanCoCauTrucDieuKien.docx
+++ b/MODULE1/ss3_pseudo_flowchart/bai_tap/thuat-toan-co-cau-truc-dieu-kien/ThuatToanCoCauTrucDieuKien.docx
@@ -39,15 +39,24 @@
     </w:p>
     <w:p>
       <w:r>
-        <w:t>Begin</w:t>
-      </w:r>
-    </w:p>
-    <w:p>
-      <w:r>
-        <w:t>Input A</w:t>
-      </w:r>
-    </w:p>
-    <w:p>
+        <w:t>BEGIN</w:t>
+      </w:r>
+    </w:p>
+    <w:p>
+      <w:pPr>
+        <w:ind w:firstLine="720"/>
+      </w:pPr>
+      <w:r>
+        <w:t>INPUT</w:t>
+      </w:r>
+      <w:r>
+        <w:t xml:space="preserve"> A</w:t>
+      </w:r>
+    </w:p>
+    <w:p>
+      <w:pPr>
+        <w:ind w:firstLine="720"/>
+      </w:pPr>
       <w:r>
         <w:t>IF (</w:t>
       </w:r>
@@ -57,126 +66,128 @@
       <w:r>
         <w:t>)</w:t>
       </w:r>
-    </w:p>
-    <w:p>
-      <w:r>
-        <w:t>Display “</w:t>
-      </w:r>
-      <w:r>
-        <w:t>Loại A</w:t>
-      </w:r>
-      <w:r>
-        <w:t>”</w:t>
-      </w:r>
-    </w:p>
-    <w:p>
-      <w:r>
-        <w:t xml:space="preserve">ELSE IF ( </w:t>
-      </w:r>
-      <w:r>
-        <w:t xml:space="preserve">A &lt;75 and A &lt;= 60 </w:t>
-      </w:r>
-      <w:r>
-        <w:t xml:space="preserve"> )</w:t>
-      </w:r>
-    </w:p>
-    <w:p>
-      <w:r>
-        <w:t>Display “</w:t>
-      </w:r>
-      <w:r>
-        <w:t>Loại B</w:t>
-      </w:r>
-      <w:r>
-        <w:t>”</w:t>
-      </w:r>
-    </w:p>
-    <w:p>
-      <w:r>
-        <w:t xml:space="preserve">ELSE IF ( </w:t>
-      </w:r>
-      <w:r>
-        <w:t>A &lt;60</w:t>
-      </w:r>
-      <w:r>
-        <w:t xml:space="preserve"> and A</w:t>
-      </w:r>
-      <w:r>
-        <w:t xml:space="preserve"> &lt;= 45</w:t>
-      </w:r>
-      <w:r>
-        <w:t xml:space="preserve">  )</w:t>
-      </w:r>
-    </w:p>
-    <w:p>
-      <w:r>
-        <w:t>Display “Loạ</w:t>
-      </w:r>
-      <w:r>
-        <w:t>i C</w:t>
-      </w:r>
-      <w:r>
-        <w:t>”</w:t>
-      </w:r>
-    </w:p>
-    <w:p>
-      <w:r>
-        <w:t xml:space="preserve">ELSE IF ( </w:t>
-      </w:r>
-      <w:r>
-        <w:t>A &lt;45</w:t>
-      </w:r>
-      <w:r>
-        <w:t xml:space="preserve"> and A</w:t>
-      </w:r>
-      <w:r>
-        <w:t xml:space="preserve"> &lt;= 35</w:t>
-      </w:r>
-      <w:r>
-        <w:t xml:space="preserve">  )</w:t>
-      </w:r>
-    </w:p>
-    <w:p>
-      <w:r>
-        <w:t>Display “Loạ</w:t>
-      </w:r>
-      <w:r>
-        <w:t>i D</w:t>
-      </w:r>
-      <w:r>
-        <w:t>”</w:t>
-      </w:r>
-    </w:p>
-    <w:p>
-      <w:r>
-        <w:t>ELSE</w:t>
-      </w:r>
-    </w:p>
-    <w:p>
-      <w:r>
-        <w:t>Display “Loạ</w:t>
-      </w:r>
-      <w:r>
-        <w:t>i E</w:t>
-      </w:r>
-      <w:r>
-        <w:t>”</w:t>
-      </w:r>
-    </w:p>
-    <w:p>
-      <w:r>
-        <w:t>END</w:t>
-      </w:r>
-    </w:p>
-    <w:p>
-      <w:r>
-        <w:br w:type="page"/>
-      </w:r>
-    </w:p>
-    <w:p>
       <w:bookmarkStart w:id="0" w:name="_GoBack"/>
       <w:bookmarkEnd w:id="0"/>
     </w:p>
+    <w:p>
+      <w:pPr>
+        <w:ind w:left="720" w:firstLine="720"/>
+      </w:pPr>
+      <w:r>
+        <w:t>D</w:t>
+      </w:r>
+      <w:r>
+        <w:t>ISPLAY</w:t>
+      </w:r>
+      <w:r>
+        <w:t xml:space="preserve"> “</w:t>
+      </w:r>
+      <w:r>
+        <w:t>Loại A</w:t>
+      </w:r>
+      <w:r>
+        <w:t>”</w:t>
+      </w:r>
+    </w:p>
+    <w:p>
+      <w:pPr>
+        <w:ind w:firstLine="720"/>
+      </w:pPr>
+      <w:r>
+        <w:t xml:space="preserve">ELSE IF ( </w:t>
+      </w:r>
+      <w:r>
+        <w:t xml:space="preserve">A &lt;75 and A &lt;= 60 </w:t>
+      </w:r>
+      <w:r>
+        <w:t xml:space="preserve"> )</w:t>
+      </w:r>
+    </w:p>
+    <w:p>
+      <w:pPr>
+        <w:ind w:left="720" w:firstLine="720"/>
+      </w:pPr>
+      <w:r>
+        <w:t>D</w:t>
+      </w:r>
+      <w:r>
+        <w:t>ISPLAY</w:t>
+      </w:r>
+      <w:r>
+        <w:t xml:space="preserve"> “</w:t>
+      </w:r>
+      <w:r>
+        <w:t>Loại B</w:t>
+      </w:r>
+      <w:r>
+        <w:t>”</w:t>
+      </w:r>
+    </w:p>
+    <w:p>
+      <w:pPr>
+        <w:ind w:firstLine="720"/>
+      </w:pPr>
+      <w:r>
+        <w:t>ELSE IF ( A &lt;60 and A &lt;= 45  )</w:t>
+      </w:r>
+    </w:p>
+    <w:p>
+      <w:pPr>
+        <w:ind w:left="720" w:firstLine="720"/>
+      </w:pPr>
+      <w:r>
+        <w:t xml:space="preserve">DISPLAY </w:t>
+      </w:r>
+      <w:r>
+        <w:t>“Loại C”</w:t>
+      </w:r>
+    </w:p>
+    <w:p>
+      <w:pPr>
+        <w:ind w:firstLine="720"/>
+      </w:pPr>
+      <w:r>
+        <w:t>ELSE IF ( A &lt;45 and A &lt;= 35  )</w:t>
+      </w:r>
+    </w:p>
+    <w:p>
+      <w:pPr>
+        <w:ind w:left="720" w:firstLine="720"/>
+      </w:pPr>
+      <w:r>
+        <w:t xml:space="preserve">DISPLAY </w:t>
+      </w:r>
+      <w:r>
+        <w:t>“Loại D”</w:t>
+      </w:r>
+    </w:p>
+    <w:p>
+      <w:pPr>
+        <w:ind w:firstLine="720"/>
+      </w:pPr>
+      <w:r>
+        <w:t>ELSE</w:t>
+      </w:r>
+    </w:p>
+    <w:p>
+      <w:pPr>
+        <w:ind w:left="720" w:firstLine="720"/>
+      </w:pPr>
+      <w:r>
+        <w:t>Display “Loại E”</w:t>
+      </w:r>
+    </w:p>
+    <w:p>
+      <w:r>
+        <w:t>END</w:t>
+      </w:r>
+    </w:p>
+    <w:p>
+      <w:r>
+        <w:br w:type="page"/>
+      </w:r>
+    </w:p>
+    <w:p/>
     <w:p>
       <w:pPr>
         <w:rPr>
